--- a/Relational_schema.docx
+++ b/Relational_schema.docx
@@ -527,14 +527,6 @@
           <w:lang w:val="en-US"/>
         </w:rPr>
         <w:t>)</w:t>
-      </w:r>
-      <w:r>
-        <w:rPr>
-          <w:sz w:val="44"/>
-          <w:szCs w:val="44"/>
-          <w:lang w:val="en-US"/>
-        </w:rPr>
-        <w:t>;</w:t>
       </w:r>
     </w:p>
     <w:p>
